--- a/Intro to Software Engineering CSC 212-90/Paper/Project Paper (E6).docx
+++ b/Intro to Software Engineering CSC 212-90/Paper/Project Paper (E6).docx
@@ -114,7 +114,7 @@
           <w:sz w:val="24"/>
           <w:szCs w:val="24"/>
         </w:rPr>
-        <w:t>25 April 2025</w:t>
+        <w:t>27 April 2025</w:t>
       </w:r>
       <w:r>
         <w:rPr>
@@ -4159,6 +4159,153 @@
         </w:rPr>
         <w:t xml:space="preserve"> </w:t>
       </w:r>
+    </w:p>
+    <w:p>
+      <w:pPr>
+        <w:spacing w:line="480" w:lineRule="auto"/>
+        <w:ind w:firstLine="720"/>
+        <w:rPr>
+          <w:rFonts w:ascii="Times New Roman" w:hAnsi="Times New Roman" w:cs="Times New Roman"/>
+          <w:sz w:val="24"/>
+          <w:szCs w:val="24"/>
+        </w:rPr>
+      </w:pPr>
+      <w:r>
+        <w:rPr>
+          <w:rFonts w:ascii="Times New Roman" w:hAnsi="Times New Roman" w:cs="Times New Roman"/>
+          <w:sz w:val="24"/>
+          <w:szCs w:val="24"/>
+        </w:rPr>
+        <w:t>Once the user</w:t>
+      </w:r>
+      <w:r>
+        <w:rPr>
+          <w:rFonts w:ascii="Times New Roman" w:hAnsi="Times New Roman" w:cs="Times New Roman"/>
+          <w:sz w:val="24"/>
+          <w:szCs w:val="24"/>
+        </w:rPr>
+        <w:t>’s</w:t>
+      </w:r>
+      <w:r>
+        <w:rPr>
+          <w:rFonts w:ascii="Times New Roman" w:hAnsi="Times New Roman" w:cs="Times New Roman"/>
+          <w:sz w:val="24"/>
+          <w:szCs w:val="24"/>
+        </w:rPr>
+        <w:t xml:space="preserve"> question</w:t>
+      </w:r>
+      <w:r>
+        <w:rPr>
+          <w:rFonts w:ascii="Times New Roman" w:hAnsi="Times New Roman" w:cs="Times New Roman"/>
+          <w:sz w:val="24"/>
+          <w:szCs w:val="24"/>
+        </w:rPr>
+        <w:t xml:space="preserve">, </w:t>
+      </w:r>
+      <w:r>
+        <w:rPr>
+          <w:rFonts w:ascii="Times New Roman" w:hAnsi="Times New Roman" w:cs="Times New Roman"/>
+          <w:sz w:val="24"/>
+          <w:szCs w:val="24"/>
+        </w:rPr>
+        <w:t>code, and chat history</w:t>
+      </w:r>
+      <w:r>
+        <w:rPr>
+          <w:rFonts w:ascii="Times New Roman" w:hAnsi="Times New Roman" w:cs="Times New Roman"/>
+          <w:sz w:val="24"/>
+          <w:szCs w:val="24"/>
+        </w:rPr>
+        <w:t xml:space="preserve"> </w:t>
+      </w:r>
+      <w:r>
+        <w:rPr>
+          <w:rFonts w:ascii="Times New Roman" w:hAnsi="Times New Roman" w:cs="Times New Roman"/>
+          <w:sz w:val="24"/>
+          <w:szCs w:val="24"/>
+        </w:rPr>
+        <w:t>are</w:t>
+      </w:r>
+      <w:r>
+        <w:rPr>
+          <w:rFonts w:ascii="Times New Roman" w:hAnsi="Times New Roman" w:cs="Times New Roman"/>
+          <w:sz w:val="24"/>
+          <w:szCs w:val="24"/>
+        </w:rPr>
+        <w:t xml:space="preserve"> submitted, it is sent to the back-end for processing. </w:t>
+      </w:r>
+      <w:r>
+        <w:rPr>
+          <w:rFonts w:ascii="Times New Roman" w:hAnsi="Times New Roman" w:cs="Times New Roman"/>
+          <w:sz w:val="24"/>
+          <w:szCs w:val="24"/>
+        </w:rPr>
+        <w:t>The back-end was originally designed in C++, but we ran into issues w</w:t>
+      </w:r>
+      <w:r>
+        <w:rPr>
+          <w:rFonts w:ascii="Times New Roman" w:hAnsi="Times New Roman" w:cs="Times New Roman"/>
+          <w:sz w:val="24"/>
+          <w:szCs w:val="24"/>
+        </w:rPr>
+        <w:t>h</w:t>
+      </w:r>
+      <w:r>
+        <w:rPr>
+          <w:rFonts w:ascii="Times New Roman" w:hAnsi="Times New Roman" w:cs="Times New Roman"/>
+          <w:sz w:val="24"/>
+          <w:szCs w:val="24"/>
+        </w:rPr>
+        <w:t>ile attempting to implement our vector database lib</w:t>
+      </w:r>
+      <w:r>
+        <w:rPr>
+          <w:rFonts w:ascii="Times New Roman" w:hAnsi="Times New Roman" w:cs="Times New Roman"/>
+          <w:sz w:val="24"/>
+          <w:szCs w:val="24"/>
+        </w:rPr>
+        <w:t>r</w:t>
+      </w:r>
+      <w:r>
+        <w:rPr>
+          <w:rFonts w:ascii="Times New Roman" w:hAnsi="Times New Roman" w:cs="Times New Roman"/>
+          <w:sz w:val="24"/>
+          <w:szCs w:val="24"/>
+        </w:rPr>
+        <w:t xml:space="preserve">ary. Due to the time constraints </w:t>
+      </w:r>
+      <w:r>
+        <w:rPr>
+          <w:rFonts w:ascii="Times New Roman" w:hAnsi="Times New Roman" w:cs="Times New Roman"/>
+          <w:sz w:val="24"/>
+          <w:szCs w:val="24"/>
+        </w:rPr>
+        <w:t>of</w:t>
+      </w:r>
+      <w:r>
+        <w:rPr>
+          <w:rFonts w:ascii="Times New Roman" w:hAnsi="Times New Roman" w:cs="Times New Roman"/>
+          <w:sz w:val="24"/>
+          <w:szCs w:val="24"/>
+        </w:rPr>
+        <w:t xml:space="preserve"> the project we decided to migrate to Python </w:t>
+      </w:r>
+      <w:r>
+        <w:rPr>
+          <w:rFonts w:ascii="Times New Roman" w:hAnsi="Times New Roman" w:cs="Times New Roman"/>
+          <w:sz w:val="24"/>
+          <w:szCs w:val="24"/>
+        </w:rPr>
+        <w:t>because of its</w:t>
+      </w:r>
+      <w:r>
+        <w:rPr>
+          <w:rFonts w:ascii="Times New Roman" w:hAnsi="Times New Roman" w:cs="Times New Roman"/>
+          <w:sz w:val="24"/>
+          <w:szCs w:val="24"/>
+        </w:rPr>
+        <w:t xml:space="preserve"> more robust selection of Artificial Intelligence libraries.</w:t>
+      </w:r>
       <w:r>
         <w:rPr>
           <w:rFonts w:ascii="Times New Roman" w:hAnsi="Times New Roman" w:cs="Times New Roman"/>
@@ -4166,8 +4313,414 @@
           <w:sz w:val="24"/>
           <w:szCs w:val="24"/>
         </w:rPr>
+        <w:t xml:space="preserve"> </w:t>
+      </w:r>
+    </w:p>
+    <w:p>
+      <w:pPr>
+        <w:spacing w:line="480" w:lineRule="auto"/>
+        <w:ind w:firstLine="720"/>
+        <w:rPr>
+          <w:rFonts w:ascii="Times New Roman" w:hAnsi="Times New Roman" w:cs="Times New Roman"/>
+          <w:sz w:val="24"/>
+          <w:szCs w:val="24"/>
+        </w:rPr>
+      </w:pPr>
+      <w:r>
+        <w:rPr>
+          <w:rFonts w:ascii="Times New Roman" w:hAnsi="Times New Roman" w:cs="Times New Roman"/>
+          <w:sz w:val="24"/>
+          <w:szCs w:val="24"/>
+        </w:rPr>
+        <w:t>The back-end has three main components</w:t>
+      </w:r>
+      <w:r>
+        <w:rPr>
+          <w:rFonts w:ascii="Times New Roman" w:hAnsi="Times New Roman" w:cs="Times New Roman"/>
+          <w:sz w:val="24"/>
+          <w:szCs w:val="24"/>
+        </w:rPr>
+        <w:t xml:space="preserve">. </w:t>
+      </w:r>
+      <w:r>
+        <w:rPr>
+          <w:rFonts w:ascii="Times New Roman" w:hAnsi="Times New Roman" w:cs="Times New Roman"/>
+          <w:sz w:val="24"/>
+          <w:szCs w:val="24"/>
+        </w:rPr>
+        <w:t>The first handles the loading of all context</w:t>
+      </w:r>
+      <w:r>
+        <w:rPr>
+          <w:rFonts w:ascii="Times New Roman" w:hAnsi="Times New Roman" w:cs="Times New Roman"/>
+          <w:sz w:val="24"/>
+          <w:szCs w:val="24"/>
+        </w:rPr>
+        <w:t xml:space="preserve"> information into the database, the second </w:t>
+      </w:r>
+      <w:r>
+        <w:rPr>
+          <w:rFonts w:ascii="Times New Roman" w:hAnsi="Times New Roman" w:cs="Times New Roman"/>
+          <w:sz w:val="24"/>
+          <w:szCs w:val="24"/>
+        </w:rPr>
+        <w:t xml:space="preserve">processes </w:t>
+      </w:r>
+      <w:r>
+        <w:rPr>
+          <w:rFonts w:ascii="Times New Roman" w:hAnsi="Times New Roman" w:cs="Times New Roman"/>
+          <w:sz w:val="24"/>
+          <w:szCs w:val="24"/>
+        </w:rPr>
+        <w:t>the user's questions, and the third is responsible for compiling and running the user’s code.</w:t>
+      </w:r>
+      <w:r>
+        <w:rPr>
+          <w:rFonts w:ascii="Times New Roman" w:hAnsi="Times New Roman" w:cs="Times New Roman"/>
+          <w:sz w:val="24"/>
+          <w:szCs w:val="24"/>
+        </w:rPr>
+        <w:t xml:space="preserve"> </w:t>
+      </w:r>
+      <w:r>
+        <w:rPr>
+          <w:rFonts w:ascii="Times New Roman" w:hAnsi="Times New Roman" w:cs="Times New Roman"/>
+          <w:sz w:val="24"/>
+          <w:szCs w:val="24"/>
+        </w:rPr>
+        <w:t>The overview of how all the data is processed is in Figure 2.</w:t>
+      </w:r>
+    </w:p>
+    <w:p>
+      <w:pPr>
+        <w:spacing w:line="480" w:lineRule="auto"/>
+        <w:ind w:firstLine="720"/>
+        <w:rPr>
+          <w:rFonts w:ascii="Times New Roman" w:hAnsi="Times New Roman" w:cs="Times New Roman"/>
+          <w:noProof/>
+          <w:sz w:val="24"/>
+          <w:szCs w:val="24"/>
+        </w:rPr>
+      </w:pPr>
+      <w:r>
+        <w:rPr>
+          <w:rFonts w:ascii="Times New Roman" w:hAnsi="Times New Roman" w:cs="Times New Roman"/>
+          <w:sz w:val="24"/>
+          <w:szCs w:val="24"/>
+          <w:highlight w:val="yellow"/>
+        </w:rPr>
+        <w:t xml:space="preserve">The </w:t>
+      </w:r>
+      <w:r>
+        <w:rPr>
+          <w:rFonts w:ascii="Times New Roman" w:hAnsi="Times New Roman" w:cs="Times New Roman"/>
+          <w:sz w:val="24"/>
+          <w:szCs w:val="24"/>
+          <w:highlight w:val="yellow"/>
+        </w:rPr>
+        <w:t xml:space="preserve">context </w:t>
+      </w:r>
+      <w:r>
+        <w:rPr>
+          <w:rFonts w:ascii="Times New Roman" w:hAnsi="Times New Roman" w:cs="Times New Roman"/>
+          <w:sz w:val="24"/>
+          <w:szCs w:val="24"/>
+          <w:highlight w:val="yellow"/>
+        </w:rPr>
+        <w:t>data is all stored in text documents. These are placed in folders according to chapter.</w:t>
+      </w:r>
+      <w:r>
+        <w:rPr>
+          <w:rFonts w:ascii="Times New Roman" w:hAnsi="Times New Roman" w:cs="Times New Roman"/>
+          <w:sz w:val="24"/>
+          <w:szCs w:val="24"/>
+        </w:rPr>
+        <w:t xml:space="preserve"> </w:t>
+      </w:r>
+      <w:r>
+        <w:rPr>
+          <w:rFonts w:ascii="Times New Roman" w:hAnsi="Times New Roman" w:cs="Times New Roman"/>
+          <w:sz w:val="24"/>
+          <w:szCs w:val="24"/>
+          <w:highlight w:val="yellow"/>
+        </w:rPr>
+        <w:t>When initially started</w:t>
+      </w:r>
+      <w:r>
+        <w:rPr>
+          <w:rFonts w:ascii="Times New Roman" w:hAnsi="Times New Roman" w:cs="Times New Roman"/>
+          <w:sz w:val="24"/>
+          <w:szCs w:val="24"/>
+          <w:highlight w:val="yellow"/>
+        </w:rPr>
+        <w:t xml:space="preserve">, the back-end </w:t>
+      </w:r>
+      <w:r>
+        <w:rPr>
+          <w:rFonts w:ascii="Times New Roman" w:hAnsi="Times New Roman" w:cs="Times New Roman"/>
+          <w:sz w:val="24"/>
+          <w:szCs w:val="24"/>
+          <w:highlight w:val="yellow"/>
+        </w:rPr>
+        <w:t>gathers</w:t>
+      </w:r>
+      <w:r>
+        <w:rPr>
+          <w:rFonts w:ascii="Times New Roman" w:hAnsi="Times New Roman" w:cs="Times New Roman"/>
+          <w:sz w:val="24"/>
+          <w:szCs w:val="24"/>
+          <w:highlight w:val="yellow"/>
+        </w:rPr>
+        <w:t xml:space="preserve"> the data</w:t>
+      </w:r>
+      <w:r>
+        <w:rPr>
+          <w:rFonts w:ascii="Times New Roman" w:hAnsi="Times New Roman" w:cs="Times New Roman"/>
+          <w:sz w:val="24"/>
+          <w:szCs w:val="24"/>
+          <w:highlight w:val="yellow"/>
+        </w:rPr>
+        <w:t xml:space="preserve"> </w:t>
+      </w:r>
+      <w:r>
+        <w:rPr>
+          <w:rFonts w:ascii="Times New Roman" w:hAnsi="Times New Roman" w:cs="Times New Roman"/>
+          <w:color w:val="FF0000"/>
+          <w:sz w:val="24"/>
+          <w:szCs w:val="24"/>
+          <w:highlight w:val="yellow"/>
+        </w:rPr>
+        <w:t xml:space="preserve">and is </w:t>
+      </w:r>
+      <w:r>
+        <w:rPr>
+          <w:rFonts w:ascii="Times New Roman" w:hAnsi="Times New Roman" w:cs="Times New Roman"/>
+          <w:color w:val="FF0000"/>
+          <w:sz w:val="24"/>
+          <w:szCs w:val="24"/>
+          <w:highlight w:val="yellow"/>
+        </w:rPr>
+        <w:t>set to Ollama</w:t>
+      </w:r>
+      <w:r>
+        <w:rPr>
+          <w:rFonts w:ascii="Times New Roman" w:hAnsi="Times New Roman" w:cs="Times New Roman"/>
+          <w:color w:val="FF0000"/>
+          <w:sz w:val="24"/>
+          <w:szCs w:val="24"/>
+          <w:highlight w:val="yellow"/>
+        </w:rPr>
+        <w:t>.</w:t>
+      </w:r>
+      <w:r>
+        <w:rPr>
+          <w:rFonts w:ascii="Times New Roman" w:hAnsi="Times New Roman" w:cs="Times New Roman"/>
+          <w:color w:val="FF0000"/>
+          <w:sz w:val="24"/>
+          <w:szCs w:val="24"/>
+          <w:highlight w:val="yellow"/>
+        </w:rPr>
+        <w:t xml:space="preserve"> </w:t>
+      </w:r>
+      <w:r>
+        <w:rPr>
+          <w:rFonts w:ascii="Times New Roman" w:hAnsi="Times New Roman" w:cs="Times New Roman"/>
+          <w:color w:val="FF0000"/>
+          <w:sz w:val="24"/>
+          <w:szCs w:val="24"/>
+          <w:highlight w:val="yellow"/>
+        </w:rPr>
+        <w:t>R</w:t>
+      </w:r>
+      <w:r>
+        <w:rPr>
+          <w:rFonts w:ascii="Times New Roman" w:hAnsi="Times New Roman" w:cs="Times New Roman"/>
+          <w:color w:val="FF0000"/>
+          <w:sz w:val="24"/>
+          <w:szCs w:val="24"/>
+          <w:highlight w:val="yellow"/>
+        </w:rPr>
+        <w:t>unning Llama 3.2</w:t>
+      </w:r>
+      <w:r>
+        <w:rPr>
+          <w:rFonts w:ascii="Times New Roman" w:hAnsi="Times New Roman" w:cs="Times New Roman"/>
+          <w:color w:val="FF0000"/>
+          <w:sz w:val="24"/>
+          <w:szCs w:val="24"/>
+          <w:highlight w:val="yellow"/>
+        </w:rPr>
+        <w:t>,</w:t>
+      </w:r>
+      <w:r>
+        <w:rPr>
+          <w:rFonts w:ascii="Times New Roman" w:hAnsi="Times New Roman" w:cs="Times New Roman"/>
+          <w:color w:val="FF0000"/>
+          <w:sz w:val="24"/>
+          <w:szCs w:val="24"/>
+          <w:highlight w:val="yellow"/>
+        </w:rPr>
+        <w:t xml:space="preserve"> </w:t>
+      </w:r>
+      <w:r>
+        <w:rPr>
+          <w:rFonts w:ascii="Times New Roman" w:hAnsi="Times New Roman" w:cs="Times New Roman"/>
+          <w:color w:val="FF0000"/>
+          <w:sz w:val="24"/>
+          <w:szCs w:val="24"/>
+          <w:highlight w:val="yellow"/>
+        </w:rPr>
+        <w:t xml:space="preserve">Ollama then processes </w:t>
+      </w:r>
+      <w:r>
+        <w:rPr>
+          <w:rFonts w:ascii="Times New Roman" w:hAnsi="Times New Roman" w:cs="Times New Roman"/>
+          <w:sz w:val="24"/>
+          <w:szCs w:val="24"/>
+          <w:highlight w:val="yellow"/>
+        </w:rPr>
+        <w:t xml:space="preserve">for processing into embeds </w:t>
+      </w:r>
+      <w:r>
+        <w:rPr>
+          <w:rFonts w:ascii="Times New Roman" w:hAnsi="Times New Roman" w:cs="Times New Roman"/>
+          <w:color w:val="FF0000"/>
+          <w:sz w:val="24"/>
+          <w:szCs w:val="24"/>
+          <w:highlight w:val="yellow"/>
+        </w:rPr>
+        <w:t>(can probably grab a reference and explain what embeds are here</w:t>
+      </w:r>
+      <w:r>
+        <w:rPr>
+          <w:rFonts w:ascii="Times New Roman" w:hAnsi="Times New Roman" w:cs="Times New Roman"/>
+          <w:sz w:val="24"/>
+          <w:szCs w:val="24"/>
+          <w:highlight w:val="yellow"/>
+        </w:rPr>
+        <w:t>). In our case, we used the ZyBooks text, chapters one through six for our context documents. Once it has the embeds, the back-end stores them, along with their corresponding context documents and titles, in a ChromaDB database. We chose ChromaDB due to its high functionality and ease of integration into python. The next step for the back-end is to start the Flask server (</w:t>
+      </w:r>
+      <w:r>
+        <w:rPr>
+          <w:rFonts w:ascii="Times New Roman" w:hAnsi="Times New Roman" w:cs="Times New Roman"/>
+          <w:color w:val="FF0000"/>
+          <w:sz w:val="24"/>
+          <w:szCs w:val="24"/>
+          <w:highlight w:val="yellow"/>
+        </w:rPr>
+        <w:t>a</w:t>
+      </w:r>
+      <w:r>
+        <w:rPr>
+          <w:rFonts w:ascii="Times New Roman" w:hAnsi="Times New Roman" w:cs="Times New Roman"/>
+          <w:sz w:val="24"/>
+          <w:szCs w:val="24"/>
+          <w:highlight w:val="yellow"/>
+        </w:rPr>
+        <w:t xml:space="preserve"> </w:t>
+      </w:r>
+      <w:r>
+        <w:rPr>
+          <w:rFonts w:ascii="Times New Roman" w:hAnsi="Times New Roman" w:cs="Times New Roman"/>
+          <w:sz w:val="24"/>
+          <w:szCs w:val="24"/>
+          <w:highlight w:val="yellow"/>
+        </w:rPr>
+        <w:t xml:space="preserve">webserver library for python) and start listening for questions </w:t>
+      </w:r>
+      <w:r>
+        <w:rPr>
+          <w:rFonts w:ascii="Times New Roman" w:hAnsi="Times New Roman" w:cs="Times New Roman"/>
+          <w:color w:val="FF0000"/>
+          <w:sz w:val="24"/>
+          <w:szCs w:val="24"/>
+          <w:highlight w:val="yellow"/>
+        </w:rPr>
+        <w:t>f</w:t>
+      </w:r>
+      <w:r>
+        <w:rPr>
+          <w:rFonts w:ascii="Times New Roman" w:hAnsi="Times New Roman" w:cs="Times New Roman"/>
+          <w:color w:val="FF0000"/>
+          <w:sz w:val="24"/>
+          <w:szCs w:val="24"/>
+          <w:highlight w:val="yellow"/>
+        </w:rPr>
+        <w:t>r</w:t>
+      </w:r>
+      <w:r>
+        <w:rPr>
+          <w:rFonts w:ascii="Times New Roman" w:hAnsi="Times New Roman" w:cs="Times New Roman"/>
+          <w:color w:val="FF0000"/>
+          <w:sz w:val="24"/>
+          <w:szCs w:val="24"/>
+          <w:highlight w:val="yellow"/>
+        </w:rPr>
+        <w:t xml:space="preserve">om </w:t>
+      </w:r>
+      <w:r>
+        <w:rPr>
+          <w:rFonts w:ascii="Times New Roman" w:hAnsi="Times New Roman" w:cs="Times New Roman"/>
+          <w:sz w:val="24"/>
+          <w:szCs w:val="24"/>
+          <w:highlight w:val="yellow"/>
+        </w:rPr>
+        <w:t xml:space="preserve">the </w:t>
+      </w:r>
+      <w:r>
+        <w:rPr>
+          <w:rFonts w:ascii="Times New Roman" w:hAnsi="Times New Roman" w:cs="Times New Roman"/>
+          <w:sz w:val="24"/>
+          <w:szCs w:val="24"/>
+          <w:highlight w:val="yellow"/>
+        </w:rPr>
+        <w:lastRenderedPageBreak/>
+        <w:t xml:space="preserve">front-end. Once all of this is </w:t>
+      </w:r>
+      <w:r>
+        <w:rPr>
+          <w:rFonts w:ascii="Times New Roman" w:hAnsi="Times New Roman" w:cs="Times New Roman"/>
+          <w:sz w:val="24"/>
+          <w:szCs w:val="24"/>
+          <w:highlight w:val="yellow"/>
+        </w:rPr>
+        <w:t>complete,</w:t>
+      </w:r>
+      <w:r>
+        <w:rPr>
+          <w:rFonts w:ascii="Times New Roman" w:hAnsi="Times New Roman" w:cs="Times New Roman"/>
+          <w:sz w:val="24"/>
+          <w:szCs w:val="24"/>
+          <w:highlight w:val="yellow"/>
+        </w:rPr>
+        <w:t xml:space="preserve"> the back-end is ready to answer questions</w:t>
+      </w:r>
+      <w:r>
+        <w:rPr>
+          <w:rFonts w:ascii="Times New Roman" w:hAnsi="Times New Roman" w:cs="Times New Roman"/>
+          <w:sz w:val="24"/>
+          <w:szCs w:val="24"/>
+        </w:rPr>
+        <w:t>.</w:t>
+      </w:r>
+      <w:r>
+        <w:rPr>
+          <w:rFonts w:ascii="Times New Roman" w:hAnsi="Times New Roman" w:cs="Times New Roman"/>
+          <w:noProof/>
+          <w:sz w:val="24"/>
+          <w:szCs w:val="24"/>
+        </w:rPr>
+        <w:t xml:space="preserve"> </w:t>
+      </w:r>
+      <w:r>
+        <w:rPr>
+          <w:rFonts w:ascii="Times New Roman" w:hAnsi="Times New Roman" w:cs="Times New Roman"/>
+          <w:noProof/>
+          <w:sz w:val="24"/>
+          <w:szCs w:val="24"/>
+        </w:rPr>
         <w:drawing>
-          <wp:inline distT="0" distB="0" distL="0" distR="0" wp14:anchorId="14FDFCE1" wp14:editId="10272237">
+          <wp:inline distT="0" distB="0" distL="0" distR="0" wp14:anchorId="0BBB60FF" wp14:editId="2B2552AB">
             <wp:extent cx="5943600" cy="6916420"/>
             <wp:effectExtent l="0" t="0" r="0" b="0"/>
             <wp:docPr id="1920144985" name="Picture 3"/>
@@ -4218,16 +4771,6 @@
           <w:szCs w:val="24"/>
         </w:rPr>
       </w:pPr>
-    </w:p>
-    <w:p>
-      <w:pPr>
-        <w:spacing w:line="480" w:lineRule="auto"/>
-        <w:rPr>
-          <w:rFonts w:ascii="Times New Roman" w:hAnsi="Times New Roman" w:cs="Times New Roman"/>
-          <w:sz w:val="24"/>
-          <w:szCs w:val="24"/>
-        </w:rPr>
-      </w:pPr>
       <w:r>
         <w:rPr>
           <w:rFonts w:ascii="Times New Roman" w:hAnsi="Times New Roman" w:cs="Times New Roman"/>
@@ -4265,39 +4808,48 @@
           <w:sz w:val="24"/>
           <w:szCs w:val="24"/>
         </w:rPr>
-        <w:t>Once the user</w:t>
-      </w:r>
-      <w:r>
-        <w:rPr>
-          <w:rFonts w:ascii="Times New Roman" w:hAnsi="Times New Roman" w:cs="Times New Roman"/>
-          <w:sz w:val="24"/>
-          <w:szCs w:val="24"/>
-        </w:rPr>
-        <w:t>’s</w:t>
-      </w:r>
-      <w:r>
-        <w:rPr>
-          <w:rFonts w:ascii="Times New Roman" w:hAnsi="Times New Roman" w:cs="Times New Roman"/>
-          <w:sz w:val="24"/>
-          <w:szCs w:val="24"/>
-        </w:rPr>
-        <w:t xml:space="preserve"> question</w:t>
-      </w:r>
-      <w:r>
-        <w:rPr>
-          <w:rFonts w:ascii="Times New Roman" w:hAnsi="Times New Roman" w:cs="Times New Roman"/>
-          <w:sz w:val="24"/>
-          <w:szCs w:val="24"/>
-        </w:rPr>
-        <w:t xml:space="preserve">, </w:t>
-      </w:r>
-      <w:r>
-        <w:rPr>
-          <w:rFonts w:ascii="Times New Roman" w:hAnsi="Times New Roman" w:cs="Times New Roman"/>
-          <w:sz w:val="24"/>
-          <w:szCs w:val="24"/>
-        </w:rPr>
-        <w:t>code, and chat history</w:t>
+        <w:lastRenderedPageBreak/>
+        <w:t xml:space="preserve">When the question is received from </w:t>
+      </w:r>
+      <w:r>
+        <w:rPr>
+          <w:rFonts w:ascii="Times New Roman" w:hAnsi="Times New Roman" w:cs="Times New Roman"/>
+          <w:sz w:val="24"/>
+          <w:szCs w:val="24"/>
+        </w:rPr>
+        <w:t xml:space="preserve">the front-end, </w:t>
+      </w:r>
+      <w:r>
+        <w:rPr>
+          <w:rFonts w:ascii="Times New Roman" w:hAnsi="Times New Roman" w:cs="Times New Roman"/>
+          <w:sz w:val="24"/>
+          <w:szCs w:val="24"/>
+        </w:rPr>
+        <w:t xml:space="preserve">it is packaged with extra information. </w:t>
+      </w:r>
+      <w:r>
+        <w:rPr>
+          <w:rFonts w:ascii="Times New Roman" w:hAnsi="Times New Roman" w:cs="Times New Roman"/>
+          <w:sz w:val="24"/>
+          <w:szCs w:val="24"/>
+        </w:rPr>
+        <w:t>Amongst other items, t</w:t>
+      </w:r>
+      <w:r>
+        <w:rPr>
+          <w:rFonts w:ascii="Times New Roman" w:hAnsi="Times New Roman" w:cs="Times New Roman"/>
+          <w:sz w:val="24"/>
+          <w:szCs w:val="24"/>
+        </w:rPr>
+        <w:t xml:space="preserve">his extra information includes the chat history, user’s code, </w:t>
+      </w:r>
+      <w:r>
+        <w:rPr>
+          <w:rFonts w:ascii="Times New Roman" w:hAnsi="Times New Roman" w:cs="Times New Roman"/>
+          <w:sz w:val="24"/>
+          <w:szCs w:val="24"/>
+        </w:rPr>
+        <w:t>and chapter. The</w:t>
       </w:r>
       <w:r>
         <w:rPr>
@@ -4313,106 +4865,23 @@
           <w:sz w:val="24"/>
           <w:szCs w:val="24"/>
         </w:rPr>
-        <w:t>are</w:t>
-      </w:r>
-      <w:r>
-        <w:rPr>
-          <w:rFonts w:ascii="Times New Roman" w:hAnsi="Times New Roman" w:cs="Times New Roman"/>
-          <w:sz w:val="24"/>
-          <w:szCs w:val="24"/>
-        </w:rPr>
-        <w:t xml:space="preserve"> submitted, it is sent to the back-end for processing. </w:t>
-      </w:r>
-      <w:r>
-        <w:rPr>
-          <w:rFonts w:ascii="Times New Roman" w:hAnsi="Times New Roman" w:cs="Times New Roman"/>
-          <w:sz w:val="24"/>
-          <w:szCs w:val="24"/>
-        </w:rPr>
-        <w:t>The back-end was originally designed in C++, but we ran into issues w</w:t>
-      </w:r>
-      <w:r>
-        <w:rPr>
-          <w:rFonts w:ascii="Times New Roman" w:hAnsi="Times New Roman" w:cs="Times New Roman"/>
-          <w:sz w:val="24"/>
-          <w:szCs w:val="24"/>
-        </w:rPr>
-        <w:t>h</w:t>
-      </w:r>
-      <w:r>
-        <w:rPr>
-          <w:rFonts w:ascii="Times New Roman" w:hAnsi="Times New Roman" w:cs="Times New Roman"/>
-          <w:sz w:val="24"/>
-          <w:szCs w:val="24"/>
-        </w:rPr>
-        <w:t>ile attempting to implement our vector database lib</w:t>
-      </w:r>
-      <w:r>
-        <w:rPr>
-          <w:rFonts w:ascii="Times New Roman" w:hAnsi="Times New Roman" w:cs="Times New Roman"/>
-          <w:sz w:val="24"/>
-          <w:szCs w:val="24"/>
-        </w:rPr>
-        <w:t>r</w:t>
-      </w:r>
-      <w:r>
-        <w:rPr>
-          <w:rFonts w:ascii="Times New Roman" w:hAnsi="Times New Roman" w:cs="Times New Roman"/>
-          <w:sz w:val="24"/>
-          <w:szCs w:val="24"/>
-        </w:rPr>
-        <w:t xml:space="preserve">ary. Due to the time constraints </w:t>
-      </w:r>
-      <w:r>
-        <w:rPr>
-          <w:rFonts w:ascii="Times New Roman" w:hAnsi="Times New Roman" w:cs="Times New Roman"/>
-          <w:sz w:val="24"/>
-          <w:szCs w:val="24"/>
-        </w:rPr>
-        <w:t>of</w:t>
-      </w:r>
-      <w:r>
-        <w:rPr>
-          <w:rFonts w:ascii="Times New Roman" w:hAnsi="Times New Roman" w:cs="Times New Roman"/>
-          <w:sz w:val="24"/>
-          <w:szCs w:val="24"/>
-        </w:rPr>
-        <w:t xml:space="preserve"> the project we decided to migrate to Python </w:t>
-      </w:r>
-      <w:r>
-        <w:rPr>
-          <w:rFonts w:ascii="Times New Roman" w:hAnsi="Times New Roman" w:cs="Times New Roman"/>
-          <w:sz w:val="24"/>
-          <w:szCs w:val="24"/>
-        </w:rPr>
-        <w:t>because of its</w:t>
-      </w:r>
-      <w:r>
-        <w:rPr>
-          <w:rFonts w:ascii="Times New Roman" w:hAnsi="Times New Roman" w:cs="Times New Roman"/>
-          <w:sz w:val="24"/>
-          <w:szCs w:val="24"/>
-        </w:rPr>
-        <w:t xml:space="preserve"> more robust selection of Artificial Intelligence libraries.</w:t>
-      </w:r>
-    </w:p>
-    <w:p>
-      <w:pPr>
-        <w:spacing w:line="480" w:lineRule="auto"/>
-        <w:ind w:firstLine="720"/>
-        <w:rPr>
-          <w:rFonts w:ascii="Times New Roman" w:hAnsi="Times New Roman" w:cs="Times New Roman"/>
-          <w:sz w:val="24"/>
-          <w:szCs w:val="24"/>
-        </w:rPr>
-      </w:pPr>
-      <w:r>
-        <w:rPr>
-          <w:rFonts w:ascii="Times New Roman" w:hAnsi="Times New Roman" w:cs="Times New Roman"/>
-          <w:sz w:val="24"/>
-          <w:szCs w:val="24"/>
-        </w:rPr>
-        <w:t>The back-end has three main components</w:t>
+        <w:t xml:space="preserve">first task </w:t>
+      </w:r>
+      <w:r>
+        <w:rPr>
+          <w:rFonts w:ascii="Times New Roman" w:hAnsi="Times New Roman" w:cs="Times New Roman"/>
+          <w:sz w:val="24"/>
+          <w:szCs w:val="24"/>
+        </w:rPr>
+        <w:t xml:space="preserve">for the backend </w:t>
+      </w:r>
+      <w:r>
+        <w:rPr>
+          <w:rFonts w:ascii="Times New Roman" w:hAnsi="Times New Roman" w:cs="Times New Roman"/>
+          <w:sz w:val="24"/>
+          <w:szCs w:val="24"/>
+        </w:rPr>
+        <w:t>is to separate out the information</w:t>
       </w:r>
       <w:r>
         <w:rPr>
@@ -4428,31 +4897,111 @@
           <w:sz w:val="24"/>
           <w:szCs w:val="24"/>
         </w:rPr>
-        <w:t>The first handles the loading of all context</w:t>
-      </w:r>
-      <w:r>
-        <w:rPr>
-          <w:rFonts w:ascii="Times New Roman" w:hAnsi="Times New Roman" w:cs="Times New Roman"/>
-          <w:sz w:val="24"/>
-          <w:szCs w:val="24"/>
-        </w:rPr>
-        <w:t xml:space="preserve"> information into the database, the second </w:t>
-      </w:r>
-      <w:r>
-        <w:rPr>
-          <w:rFonts w:ascii="Times New Roman" w:hAnsi="Times New Roman" w:cs="Times New Roman"/>
-          <w:sz w:val="24"/>
-          <w:szCs w:val="24"/>
-        </w:rPr>
-        <w:t xml:space="preserve">processes </w:t>
-      </w:r>
-      <w:r>
-        <w:rPr>
-          <w:rFonts w:ascii="Times New Roman" w:hAnsi="Times New Roman" w:cs="Times New Roman"/>
-          <w:sz w:val="24"/>
-          <w:szCs w:val="24"/>
-        </w:rPr>
-        <w:t>the user's questions, and the third is responsible for compiling and running the user’s code.</w:t>
+        <w:t>The app</w:t>
+      </w:r>
+      <w:r>
+        <w:rPr>
+          <w:rFonts w:ascii="Times New Roman" w:hAnsi="Times New Roman" w:cs="Times New Roman"/>
+          <w:sz w:val="24"/>
+          <w:szCs w:val="24"/>
+        </w:rPr>
+        <w:t xml:space="preserve"> parses </w:t>
+      </w:r>
+      <w:r>
+        <w:rPr>
+          <w:rFonts w:ascii="Times New Roman" w:hAnsi="Times New Roman" w:cs="Times New Roman"/>
+          <w:sz w:val="24"/>
+          <w:szCs w:val="24"/>
+        </w:rPr>
+        <w:t xml:space="preserve">the </w:t>
+      </w:r>
+      <w:r>
+        <w:rPr>
+          <w:rFonts w:ascii="Times New Roman" w:hAnsi="Times New Roman" w:cs="Times New Roman"/>
+          <w:sz w:val="24"/>
+          <w:szCs w:val="24"/>
+        </w:rPr>
+        <w:t>text information</w:t>
+      </w:r>
+      <w:r>
+        <w:rPr>
+          <w:rFonts w:ascii="Times New Roman" w:hAnsi="Times New Roman" w:cs="Times New Roman"/>
+          <w:sz w:val="24"/>
+          <w:szCs w:val="24"/>
+        </w:rPr>
+        <w:t xml:space="preserve"> into JSON</w:t>
+      </w:r>
+      <w:r>
+        <w:rPr>
+          <w:rFonts w:ascii="Times New Roman" w:hAnsi="Times New Roman" w:cs="Times New Roman"/>
+          <w:sz w:val="24"/>
+          <w:szCs w:val="24"/>
+        </w:rPr>
+        <w:t>, slic</w:t>
+      </w:r>
+      <w:r>
+        <w:rPr>
+          <w:rFonts w:ascii="Times New Roman" w:hAnsi="Times New Roman" w:cs="Times New Roman"/>
+          <w:sz w:val="24"/>
+          <w:szCs w:val="24"/>
+        </w:rPr>
+        <w:t>ing</w:t>
+      </w:r>
+      <w:r>
+        <w:rPr>
+          <w:rFonts w:ascii="Times New Roman" w:hAnsi="Times New Roman" w:cs="Times New Roman"/>
+          <w:sz w:val="24"/>
+          <w:szCs w:val="24"/>
+        </w:rPr>
+        <w:t xml:space="preserve"> it into </w:t>
+      </w:r>
+      <w:r>
+        <w:rPr>
+          <w:rFonts w:ascii="Times New Roman" w:hAnsi="Times New Roman" w:cs="Times New Roman"/>
+          <w:sz w:val="24"/>
+          <w:szCs w:val="24"/>
+        </w:rPr>
+        <w:t>individual</w:t>
+      </w:r>
+      <w:r>
+        <w:rPr>
+          <w:rFonts w:ascii="Times New Roman" w:hAnsi="Times New Roman" w:cs="Times New Roman"/>
+          <w:sz w:val="24"/>
+          <w:szCs w:val="24"/>
+        </w:rPr>
+        <w:t xml:space="preserve"> element</w:t>
+      </w:r>
+      <w:r>
+        <w:rPr>
+          <w:rFonts w:ascii="Times New Roman" w:hAnsi="Times New Roman" w:cs="Times New Roman"/>
+          <w:sz w:val="24"/>
+          <w:szCs w:val="24"/>
+        </w:rPr>
+        <w:t>s</w:t>
+      </w:r>
+      <w:r>
+        <w:rPr>
+          <w:rFonts w:ascii="Times New Roman" w:hAnsi="Times New Roman" w:cs="Times New Roman"/>
+          <w:sz w:val="24"/>
+          <w:szCs w:val="24"/>
+        </w:rPr>
+        <w:t xml:space="preserve">. </w:t>
+      </w:r>
+      <w:r>
+        <w:rPr>
+          <w:rFonts w:ascii="Times New Roman" w:hAnsi="Times New Roman" w:cs="Times New Roman"/>
+          <w:sz w:val="24"/>
+          <w:szCs w:val="24"/>
+        </w:rPr>
+        <w:t xml:space="preserve">It </w:t>
+      </w:r>
+      <w:r>
+        <w:rPr>
+          <w:rFonts w:ascii="Times New Roman" w:hAnsi="Times New Roman" w:cs="Times New Roman"/>
+          <w:sz w:val="24"/>
+          <w:szCs w:val="24"/>
+        </w:rPr>
+        <w:t>achieves this</w:t>
       </w:r>
       <w:r>
         <w:rPr>
@@ -4468,45 +5017,39 @@
           <w:sz w:val="24"/>
           <w:szCs w:val="24"/>
         </w:rPr>
-        <w:t>The overview of how all the data is processed is in Figure 2.</w:t>
-      </w:r>
-    </w:p>
-    <w:p>
-      <w:pPr>
-        <w:spacing w:line="480" w:lineRule="auto"/>
-        <w:ind w:firstLine="720"/>
-        <w:rPr>
-          <w:rFonts w:ascii="Times New Roman" w:hAnsi="Times New Roman" w:cs="Times New Roman"/>
-          <w:sz w:val="24"/>
-          <w:szCs w:val="24"/>
-        </w:rPr>
-      </w:pPr>
-      <w:r>
-        <w:rPr>
-          <w:rFonts w:ascii="Times New Roman" w:hAnsi="Times New Roman" w:cs="Times New Roman"/>
-          <w:sz w:val="24"/>
-          <w:szCs w:val="24"/>
-          <w:highlight w:val="yellow"/>
-        </w:rPr>
-        <w:t xml:space="preserve">The </w:t>
-      </w:r>
-      <w:r>
-        <w:rPr>
-          <w:rFonts w:ascii="Times New Roman" w:hAnsi="Times New Roman" w:cs="Times New Roman"/>
-          <w:sz w:val="24"/>
-          <w:szCs w:val="24"/>
-          <w:highlight w:val="yellow"/>
-        </w:rPr>
-        <w:t xml:space="preserve">context </w:t>
-      </w:r>
-      <w:r>
-        <w:rPr>
-          <w:rFonts w:ascii="Times New Roman" w:hAnsi="Times New Roman" w:cs="Times New Roman"/>
-          <w:sz w:val="24"/>
-          <w:szCs w:val="24"/>
-          <w:highlight w:val="yellow"/>
-        </w:rPr>
-        <w:t>data is all stored in text documents. These are placed in folders according to chapter.</w:t>
+        <w:t xml:space="preserve">by using </w:t>
+      </w:r>
+      <w:r>
+        <w:rPr>
+          <w:rFonts w:ascii="Times New Roman" w:hAnsi="Times New Roman" w:cs="Times New Roman"/>
+          <w:sz w:val="24"/>
+          <w:szCs w:val="24"/>
+        </w:rPr>
+        <w:t xml:space="preserve">the native JSON parsing tools in python. </w:t>
+      </w:r>
+      <w:r>
+        <w:rPr>
+          <w:rFonts w:ascii="Times New Roman" w:hAnsi="Times New Roman" w:cs="Times New Roman"/>
+          <w:sz w:val="24"/>
+          <w:szCs w:val="24"/>
+        </w:rPr>
+        <w:t>The</w:t>
+      </w:r>
+      <w:r>
+        <w:rPr>
+          <w:rFonts w:ascii="Times New Roman" w:hAnsi="Times New Roman" w:cs="Times New Roman"/>
+          <w:sz w:val="24"/>
+          <w:szCs w:val="24"/>
+        </w:rPr>
+        <w:t xml:space="preserve"> user’s question </w:t>
+      </w:r>
+      <w:r>
+        <w:rPr>
+          <w:rFonts w:ascii="Times New Roman" w:hAnsi="Times New Roman" w:cs="Times New Roman"/>
+          <w:sz w:val="24"/>
+          <w:szCs w:val="24"/>
+        </w:rPr>
+        <w:t>is then processed into an embed. This is then</w:t>
       </w:r>
       <w:r>
         <w:rPr>
@@ -4521,564 +5064,41 @@
           <w:rFonts w:ascii="Times New Roman" w:hAnsi="Times New Roman" w:cs="Times New Roman"/>
           <w:sz w:val="24"/>
           <w:szCs w:val="24"/>
-          <w:highlight w:val="yellow"/>
-        </w:rPr>
-        <w:t>When initially started</w:t>
-      </w:r>
-      <w:r>
-        <w:rPr>
-          <w:rFonts w:ascii="Times New Roman" w:hAnsi="Times New Roman" w:cs="Times New Roman"/>
-          <w:sz w:val="24"/>
-          <w:szCs w:val="24"/>
-          <w:highlight w:val="yellow"/>
-        </w:rPr>
-        <w:t xml:space="preserve">, the back-end </w:t>
-      </w:r>
-      <w:r>
-        <w:rPr>
-          <w:rFonts w:ascii="Times New Roman" w:hAnsi="Times New Roman" w:cs="Times New Roman"/>
-          <w:sz w:val="24"/>
-          <w:szCs w:val="24"/>
-          <w:highlight w:val="yellow"/>
-        </w:rPr>
-        <w:t>gathers</w:t>
-      </w:r>
-      <w:r>
-        <w:rPr>
-          <w:rFonts w:ascii="Times New Roman" w:hAnsi="Times New Roman" w:cs="Times New Roman"/>
-          <w:sz w:val="24"/>
-          <w:szCs w:val="24"/>
-          <w:highlight w:val="yellow"/>
-        </w:rPr>
-        <w:t xml:space="preserve"> the data</w:t>
-      </w:r>
-      <w:r>
-        <w:rPr>
-          <w:rFonts w:ascii="Times New Roman" w:hAnsi="Times New Roman" w:cs="Times New Roman"/>
-          <w:sz w:val="24"/>
-          <w:szCs w:val="24"/>
-          <w:highlight w:val="yellow"/>
+        </w:rPr>
+        <w:t xml:space="preserve">used to </w:t>
+      </w:r>
+      <w:r>
+        <w:rPr>
+          <w:rFonts w:ascii="Times New Roman" w:hAnsi="Times New Roman" w:cs="Times New Roman"/>
+          <w:sz w:val="24"/>
+          <w:szCs w:val="24"/>
+        </w:rPr>
+        <w:t>search the ChromaDB</w:t>
+      </w:r>
+      <w:r>
+        <w:rPr>
+          <w:rFonts w:ascii="Times New Roman" w:hAnsi="Times New Roman" w:cs="Times New Roman"/>
+          <w:sz w:val="24"/>
+          <w:szCs w:val="24"/>
+        </w:rPr>
+        <w:t xml:space="preserve"> database</w:t>
+      </w:r>
+      <w:r>
+        <w:rPr>
+          <w:rFonts w:ascii="Times New Roman" w:hAnsi="Times New Roman" w:cs="Times New Roman"/>
+          <w:sz w:val="24"/>
+          <w:szCs w:val="24"/>
+        </w:rPr>
+        <w:t>. Once ChromaDB returns a document, the generation process can begin.</w:t>
+      </w:r>
+      <w:r>
+        <w:rPr>
+          <w:rFonts w:ascii="Times New Roman" w:hAnsi="Times New Roman" w:cs="Times New Roman"/>
+          <w:noProof/>
+          <w:sz w:val="24"/>
+          <w:szCs w:val="24"/>
         </w:rPr>
         <w:t xml:space="preserve"> </w:t>
-      </w:r>
-      <w:r>
-        <w:rPr>
-          <w:rFonts w:ascii="Times New Roman" w:hAnsi="Times New Roman" w:cs="Times New Roman"/>
-          <w:color w:val="FF0000"/>
-          <w:sz w:val="24"/>
-          <w:szCs w:val="24"/>
-          <w:highlight w:val="yellow"/>
-        </w:rPr>
-        <w:t xml:space="preserve">and is </w:t>
-      </w:r>
-      <w:r>
-        <w:rPr>
-          <w:rFonts w:ascii="Times New Roman" w:hAnsi="Times New Roman" w:cs="Times New Roman"/>
-          <w:color w:val="FF0000"/>
-          <w:sz w:val="24"/>
-          <w:szCs w:val="24"/>
-          <w:highlight w:val="yellow"/>
-        </w:rPr>
-        <w:t>set to Ollama</w:t>
-      </w:r>
-      <w:r>
-        <w:rPr>
-          <w:rFonts w:ascii="Times New Roman" w:hAnsi="Times New Roman" w:cs="Times New Roman"/>
-          <w:color w:val="FF0000"/>
-          <w:sz w:val="24"/>
-          <w:szCs w:val="24"/>
-          <w:highlight w:val="yellow"/>
-        </w:rPr>
-        <w:t>.</w:t>
-      </w:r>
-      <w:r>
-        <w:rPr>
-          <w:rFonts w:ascii="Times New Roman" w:hAnsi="Times New Roman" w:cs="Times New Roman"/>
-          <w:color w:val="FF0000"/>
-          <w:sz w:val="24"/>
-          <w:szCs w:val="24"/>
-          <w:highlight w:val="yellow"/>
-        </w:rPr>
-        <w:t xml:space="preserve"> </w:t>
-      </w:r>
-      <w:r>
-        <w:rPr>
-          <w:rFonts w:ascii="Times New Roman" w:hAnsi="Times New Roman" w:cs="Times New Roman"/>
-          <w:color w:val="FF0000"/>
-          <w:sz w:val="24"/>
-          <w:szCs w:val="24"/>
-          <w:highlight w:val="yellow"/>
-        </w:rPr>
-        <w:t>R</w:t>
-      </w:r>
-      <w:r>
-        <w:rPr>
-          <w:rFonts w:ascii="Times New Roman" w:hAnsi="Times New Roman" w:cs="Times New Roman"/>
-          <w:color w:val="FF0000"/>
-          <w:sz w:val="24"/>
-          <w:szCs w:val="24"/>
-          <w:highlight w:val="yellow"/>
-        </w:rPr>
-        <w:t>unning Llama 3.2</w:t>
-      </w:r>
-      <w:r>
-        <w:rPr>
-          <w:rFonts w:ascii="Times New Roman" w:hAnsi="Times New Roman" w:cs="Times New Roman"/>
-          <w:color w:val="FF0000"/>
-          <w:sz w:val="24"/>
-          <w:szCs w:val="24"/>
-          <w:highlight w:val="yellow"/>
-        </w:rPr>
-        <w:t>,</w:t>
-      </w:r>
-      <w:r>
-        <w:rPr>
-          <w:rFonts w:ascii="Times New Roman" w:hAnsi="Times New Roman" w:cs="Times New Roman"/>
-          <w:color w:val="FF0000"/>
-          <w:sz w:val="24"/>
-          <w:szCs w:val="24"/>
-          <w:highlight w:val="yellow"/>
-        </w:rPr>
-        <w:t xml:space="preserve"> </w:t>
-      </w:r>
-      <w:r>
-        <w:rPr>
-          <w:rFonts w:ascii="Times New Roman" w:hAnsi="Times New Roman" w:cs="Times New Roman"/>
-          <w:color w:val="FF0000"/>
-          <w:sz w:val="24"/>
-          <w:szCs w:val="24"/>
-          <w:highlight w:val="yellow"/>
-        </w:rPr>
-        <w:t xml:space="preserve">Ollama then processes </w:t>
-      </w:r>
-      <w:r>
-        <w:rPr>
-          <w:rFonts w:ascii="Times New Roman" w:hAnsi="Times New Roman" w:cs="Times New Roman"/>
-          <w:sz w:val="24"/>
-          <w:szCs w:val="24"/>
-          <w:highlight w:val="yellow"/>
-        </w:rPr>
-        <w:t xml:space="preserve">for processing into embeds </w:t>
-      </w:r>
-      <w:r>
-        <w:rPr>
-          <w:rFonts w:ascii="Times New Roman" w:hAnsi="Times New Roman" w:cs="Times New Roman"/>
-          <w:color w:val="FF0000"/>
-          <w:sz w:val="24"/>
-          <w:szCs w:val="24"/>
-          <w:highlight w:val="yellow"/>
-        </w:rPr>
-        <w:t>(can probably grab a reference and explain what embeds are here</w:t>
-      </w:r>
-      <w:r>
-        <w:rPr>
-          <w:rFonts w:ascii="Times New Roman" w:hAnsi="Times New Roman" w:cs="Times New Roman"/>
-          <w:sz w:val="24"/>
-          <w:szCs w:val="24"/>
-          <w:highlight w:val="yellow"/>
-        </w:rPr>
-        <w:t>). In our case, we used the ZyBooks text, chapters one through six for our context documents. Once it has the embeds, the back-end stores them, along with their corresponding context documents and titles, in a ChromaDB database. We chose ChromaDB due to its high functionality and ease of integration into python. The next step for the back-end is to start the Flask server (</w:t>
-      </w:r>
-      <w:r>
-        <w:rPr>
-          <w:rFonts w:ascii="Times New Roman" w:hAnsi="Times New Roman" w:cs="Times New Roman"/>
-          <w:color w:val="FF0000"/>
-          <w:sz w:val="24"/>
-          <w:szCs w:val="24"/>
-          <w:highlight w:val="yellow"/>
-        </w:rPr>
-        <w:t>a</w:t>
-      </w:r>
-      <w:r>
-        <w:rPr>
-          <w:rFonts w:ascii="Times New Roman" w:hAnsi="Times New Roman" w:cs="Times New Roman"/>
-          <w:sz w:val="24"/>
-          <w:szCs w:val="24"/>
-          <w:highlight w:val="yellow"/>
-        </w:rPr>
-        <w:t xml:space="preserve"> </w:t>
-      </w:r>
-      <w:r>
-        <w:rPr>
-          <w:rFonts w:ascii="Times New Roman" w:hAnsi="Times New Roman" w:cs="Times New Roman"/>
-          <w:sz w:val="24"/>
-          <w:szCs w:val="24"/>
-          <w:highlight w:val="yellow"/>
-        </w:rPr>
-        <w:t xml:space="preserve">webserver library for python) and start listening for questions </w:t>
-      </w:r>
-      <w:r>
-        <w:rPr>
-          <w:rFonts w:ascii="Times New Roman" w:hAnsi="Times New Roman" w:cs="Times New Roman"/>
-          <w:color w:val="FF0000"/>
-          <w:sz w:val="24"/>
-          <w:szCs w:val="24"/>
-          <w:highlight w:val="yellow"/>
-        </w:rPr>
-        <w:t>f</w:t>
-      </w:r>
-      <w:r>
-        <w:rPr>
-          <w:rFonts w:ascii="Times New Roman" w:hAnsi="Times New Roman" w:cs="Times New Roman"/>
-          <w:color w:val="FF0000"/>
-          <w:sz w:val="24"/>
-          <w:szCs w:val="24"/>
-          <w:highlight w:val="yellow"/>
-        </w:rPr>
-        <w:t>r</w:t>
-      </w:r>
-      <w:r>
-        <w:rPr>
-          <w:rFonts w:ascii="Times New Roman" w:hAnsi="Times New Roman" w:cs="Times New Roman"/>
-          <w:color w:val="FF0000"/>
-          <w:sz w:val="24"/>
-          <w:szCs w:val="24"/>
-          <w:highlight w:val="yellow"/>
-        </w:rPr>
-        <w:t xml:space="preserve">om </w:t>
-      </w:r>
-      <w:r>
-        <w:rPr>
-          <w:rFonts w:ascii="Times New Roman" w:hAnsi="Times New Roman" w:cs="Times New Roman"/>
-          <w:sz w:val="24"/>
-          <w:szCs w:val="24"/>
-          <w:highlight w:val="yellow"/>
-        </w:rPr>
-        <w:t xml:space="preserve">the front-end. Once all of this is </w:t>
-      </w:r>
-      <w:r>
-        <w:rPr>
-          <w:rFonts w:ascii="Times New Roman" w:hAnsi="Times New Roman" w:cs="Times New Roman"/>
-          <w:sz w:val="24"/>
-          <w:szCs w:val="24"/>
-          <w:highlight w:val="yellow"/>
-        </w:rPr>
-        <w:t>complete,</w:t>
-      </w:r>
-      <w:r>
-        <w:rPr>
-          <w:rFonts w:ascii="Times New Roman" w:hAnsi="Times New Roman" w:cs="Times New Roman"/>
-          <w:sz w:val="24"/>
-          <w:szCs w:val="24"/>
-          <w:highlight w:val="yellow"/>
-        </w:rPr>
-        <w:t xml:space="preserve"> the back-end is ready to answer questions</w:t>
-      </w:r>
-      <w:r>
-        <w:rPr>
-          <w:rFonts w:ascii="Times New Roman" w:hAnsi="Times New Roman" w:cs="Times New Roman"/>
-          <w:sz w:val="24"/>
-          <w:szCs w:val="24"/>
-        </w:rPr>
-        <w:t>.</w:t>
-      </w:r>
-    </w:p>
-    <w:p>
-      <w:pPr>
-        <w:spacing w:line="480" w:lineRule="auto"/>
-        <w:ind w:firstLine="720"/>
-        <w:rPr>
-          <w:rFonts w:ascii="Times New Roman" w:hAnsi="Times New Roman" w:cs="Times New Roman"/>
-          <w:sz w:val="24"/>
-          <w:szCs w:val="24"/>
-        </w:rPr>
-      </w:pPr>
-      <w:r>
-        <w:rPr>
-          <w:rFonts w:ascii="Times New Roman" w:hAnsi="Times New Roman" w:cs="Times New Roman"/>
-          <w:sz w:val="24"/>
-          <w:szCs w:val="24"/>
-        </w:rPr>
-        <w:t xml:space="preserve">When the question is received from </w:t>
-      </w:r>
-      <w:r>
-        <w:rPr>
-          <w:rFonts w:ascii="Times New Roman" w:hAnsi="Times New Roman" w:cs="Times New Roman"/>
-          <w:sz w:val="24"/>
-          <w:szCs w:val="24"/>
-        </w:rPr>
-        <w:t xml:space="preserve">the front-end, </w:t>
-      </w:r>
-      <w:r>
-        <w:rPr>
-          <w:rFonts w:ascii="Times New Roman" w:hAnsi="Times New Roman" w:cs="Times New Roman"/>
-          <w:sz w:val="24"/>
-          <w:szCs w:val="24"/>
-        </w:rPr>
-        <w:t xml:space="preserve">it is packaged with extra information. </w:t>
-      </w:r>
-      <w:r>
-        <w:rPr>
-          <w:rFonts w:ascii="Times New Roman" w:hAnsi="Times New Roman" w:cs="Times New Roman"/>
-          <w:sz w:val="24"/>
-          <w:szCs w:val="24"/>
-        </w:rPr>
-        <w:t>Amongst other items, t</w:t>
-      </w:r>
-      <w:r>
-        <w:rPr>
-          <w:rFonts w:ascii="Times New Roman" w:hAnsi="Times New Roman" w:cs="Times New Roman"/>
-          <w:sz w:val="24"/>
-          <w:szCs w:val="24"/>
-        </w:rPr>
-        <w:t xml:space="preserve">his extra information includes the chat history, user’s code, </w:t>
-      </w:r>
-      <w:r>
-        <w:rPr>
-          <w:rFonts w:ascii="Times New Roman" w:hAnsi="Times New Roman" w:cs="Times New Roman"/>
-          <w:sz w:val="24"/>
-          <w:szCs w:val="24"/>
-        </w:rPr>
-        <w:t xml:space="preserve">and chapter. </w:t>
-      </w:r>
-      <w:r>
-        <w:rPr>
-          <w:rFonts w:ascii="Times New Roman" w:hAnsi="Times New Roman" w:cs="Times New Roman"/>
-          <w:sz w:val="24"/>
-          <w:szCs w:val="24"/>
-        </w:rPr>
-        <w:lastRenderedPageBreak/>
-        <w:t>The</w:t>
-      </w:r>
-      <w:r>
-        <w:rPr>
-          <w:rFonts w:ascii="Times New Roman" w:hAnsi="Times New Roman" w:cs="Times New Roman"/>
-          <w:sz w:val="24"/>
-          <w:szCs w:val="24"/>
-        </w:rPr>
-        <w:t xml:space="preserve"> </w:t>
-      </w:r>
-      <w:r>
-        <w:rPr>
-          <w:rFonts w:ascii="Times New Roman" w:hAnsi="Times New Roman" w:cs="Times New Roman"/>
-          <w:sz w:val="24"/>
-          <w:szCs w:val="24"/>
-        </w:rPr>
-        <w:t xml:space="preserve">first task </w:t>
-      </w:r>
-      <w:r>
-        <w:rPr>
-          <w:rFonts w:ascii="Times New Roman" w:hAnsi="Times New Roman" w:cs="Times New Roman"/>
-          <w:sz w:val="24"/>
-          <w:szCs w:val="24"/>
-        </w:rPr>
-        <w:t xml:space="preserve">for the backend </w:t>
-      </w:r>
-      <w:r>
-        <w:rPr>
-          <w:rFonts w:ascii="Times New Roman" w:hAnsi="Times New Roman" w:cs="Times New Roman"/>
-          <w:sz w:val="24"/>
-          <w:szCs w:val="24"/>
-        </w:rPr>
-        <w:t>is to separate out the information</w:t>
-      </w:r>
-      <w:r>
-        <w:rPr>
-          <w:rFonts w:ascii="Times New Roman" w:hAnsi="Times New Roman" w:cs="Times New Roman"/>
-          <w:sz w:val="24"/>
-          <w:szCs w:val="24"/>
-        </w:rPr>
-        <w:t xml:space="preserve">. </w:t>
-      </w:r>
-      <w:r>
-        <w:rPr>
-          <w:rFonts w:ascii="Times New Roman" w:hAnsi="Times New Roman" w:cs="Times New Roman"/>
-          <w:sz w:val="24"/>
-          <w:szCs w:val="24"/>
-        </w:rPr>
-        <w:t>The app</w:t>
-      </w:r>
-      <w:r>
-        <w:rPr>
-          <w:rFonts w:ascii="Times New Roman" w:hAnsi="Times New Roman" w:cs="Times New Roman"/>
-          <w:sz w:val="24"/>
-          <w:szCs w:val="24"/>
-        </w:rPr>
-        <w:t xml:space="preserve"> parses </w:t>
-      </w:r>
-      <w:r>
-        <w:rPr>
-          <w:rFonts w:ascii="Times New Roman" w:hAnsi="Times New Roman" w:cs="Times New Roman"/>
-          <w:sz w:val="24"/>
-          <w:szCs w:val="24"/>
-        </w:rPr>
-        <w:t xml:space="preserve">the </w:t>
-      </w:r>
-      <w:r>
-        <w:rPr>
-          <w:rFonts w:ascii="Times New Roman" w:hAnsi="Times New Roman" w:cs="Times New Roman"/>
-          <w:sz w:val="24"/>
-          <w:szCs w:val="24"/>
-        </w:rPr>
-        <w:t>text information</w:t>
-      </w:r>
-      <w:r>
-        <w:rPr>
-          <w:rFonts w:ascii="Times New Roman" w:hAnsi="Times New Roman" w:cs="Times New Roman"/>
-          <w:sz w:val="24"/>
-          <w:szCs w:val="24"/>
-        </w:rPr>
-        <w:t xml:space="preserve"> into JSON</w:t>
-      </w:r>
-      <w:r>
-        <w:rPr>
-          <w:rFonts w:ascii="Times New Roman" w:hAnsi="Times New Roman" w:cs="Times New Roman"/>
-          <w:sz w:val="24"/>
-          <w:szCs w:val="24"/>
-        </w:rPr>
-        <w:t>, slic</w:t>
-      </w:r>
-      <w:r>
-        <w:rPr>
-          <w:rFonts w:ascii="Times New Roman" w:hAnsi="Times New Roman" w:cs="Times New Roman"/>
-          <w:sz w:val="24"/>
-          <w:szCs w:val="24"/>
-        </w:rPr>
-        <w:t>ing</w:t>
-      </w:r>
-      <w:r>
-        <w:rPr>
-          <w:rFonts w:ascii="Times New Roman" w:hAnsi="Times New Roman" w:cs="Times New Roman"/>
-          <w:sz w:val="24"/>
-          <w:szCs w:val="24"/>
-        </w:rPr>
-        <w:t xml:space="preserve"> it into </w:t>
-      </w:r>
-      <w:r>
-        <w:rPr>
-          <w:rFonts w:ascii="Times New Roman" w:hAnsi="Times New Roman" w:cs="Times New Roman"/>
-          <w:sz w:val="24"/>
-          <w:szCs w:val="24"/>
-        </w:rPr>
-        <w:t>individual</w:t>
-      </w:r>
-      <w:r>
-        <w:rPr>
-          <w:rFonts w:ascii="Times New Roman" w:hAnsi="Times New Roman" w:cs="Times New Roman"/>
-          <w:sz w:val="24"/>
-          <w:szCs w:val="24"/>
-        </w:rPr>
-        <w:t xml:space="preserve"> element</w:t>
-      </w:r>
-      <w:r>
-        <w:rPr>
-          <w:rFonts w:ascii="Times New Roman" w:hAnsi="Times New Roman" w:cs="Times New Roman"/>
-          <w:sz w:val="24"/>
-          <w:szCs w:val="24"/>
-        </w:rPr>
-        <w:t>s</w:t>
-      </w:r>
-      <w:r>
-        <w:rPr>
-          <w:rFonts w:ascii="Times New Roman" w:hAnsi="Times New Roman" w:cs="Times New Roman"/>
-          <w:sz w:val="24"/>
-          <w:szCs w:val="24"/>
-        </w:rPr>
-        <w:t xml:space="preserve">. </w:t>
-      </w:r>
-      <w:r>
-        <w:rPr>
-          <w:rFonts w:ascii="Times New Roman" w:hAnsi="Times New Roman" w:cs="Times New Roman"/>
-          <w:sz w:val="24"/>
-          <w:szCs w:val="24"/>
-        </w:rPr>
-        <w:t xml:space="preserve">It </w:t>
-      </w:r>
-      <w:r>
-        <w:rPr>
-          <w:rFonts w:ascii="Times New Roman" w:hAnsi="Times New Roman" w:cs="Times New Roman"/>
-          <w:sz w:val="24"/>
-          <w:szCs w:val="24"/>
-        </w:rPr>
-        <w:t>achieves this</w:t>
-      </w:r>
-      <w:r>
-        <w:rPr>
-          <w:rFonts w:ascii="Times New Roman" w:hAnsi="Times New Roman" w:cs="Times New Roman"/>
-          <w:sz w:val="24"/>
-          <w:szCs w:val="24"/>
-        </w:rPr>
-        <w:t xml:space="preserve"> </w:t>
-      </w:r>
-      <w:r>
-        <w:rPr>
-          <w:rFonts w:ascii="Times New Roman" w:hAnsi="Times New Roman" w:cs="Times New Roman"/>
-          <w:sz w:val="24"/>
-          <w:szCs w:val="24"/>
-        </w:rPr>
-        <w:t xml:space="preserve">by using </w:t>
-      </w:r>
-      <w:r>
-        <w:rPr>
-          <w:rFonts w:ascii="Times New Roman" w:hAnsi="Times New Roman" w:cs="Times New Roman"/>
-          <w:sz w:val="24"/>
-          <w:szCs w:val="24"/>
-        </w:rPr>
-        <w:t xml:space="preserve">the native JSON parsing tools in python. </w:t>
-      </w:r>
-      <w:r>
-        <w:rPr>
-          <w:rFonts w:ascii="Times New Roman" w:hAnsi="Times New Roman" w:cs="Times New Roman"/>
-          <w:sz w:val="24"/>
-          <w:szCs w:val="24"/>
-        </w:rPr>
-        <w:t>The</w:t>
-      </w:r>
-      <w:r>
-        <w:rPr>
-          <w:rFonts w:ascii="Times New Roman" w:hAnsi="Times New Roman" w:cs="Times New Roman"/>
-          <w:sz w:val="24"/>
-          <w:szCs w:val="24"/>
-        </w:rPr>
-        <w:t xml:space="preserve"> user’s question </w:t>
-      </w:r>
-      <w:r>
-        <w:rPr>
-          <w:rFonts w:ascii="Times New Roman" w:hAnsi="Times New Roman" w:cs="Times New Roman"/>
-          <w:sz w:val="24"/>
-          <w:szCs w:val="24"/>
-        </w:rPr>
-        <w:t>is then processed into an embed. This is then</w:t>
-      </w:r>
-      <w:r>
-        <w:rPr>
-          <w:rFonts w:ascii="Times New Roman" w:hAnsi="Times New Roman" w:cs="Times New Roman"/>
-          <w:sz w:val="24"/>
-          <w:szCs w:val="24"/>
-        </w:rPr>
-        <w:t xml:space="preserve"> </w:t>
-      </w:r>
-      <w:r>
-        <w:rPr>
-          <w:rFonts w:ascii="Times New Roman" w:hAnsi="Times New Roman" w:cs="Times New Roman"/>
-          <w:sz w:val="24"/>
-          <w:szCs w:val="24"/>
-        </w:rPr>
-        <w:t xml:space="preserve">used to </w:t>
-      </w:r>
-      <w:r>
-        <w:rPr>
-          <w:rFonts w:ascii="Times New Roman" w:hAnsi="Times New Roman" w:cs="Times New Roman"/>
-          <w:sz w:val="24"/>
-          <w:szCs w:val="24"/>
-        </w:rPr>
-        <w:t>search the ChromaDB</w:t>
-      </w:r>
-      <w:r>
-        <w:rPr>
-          <w:rFonts w:ascii="Times New Roman" w:hAnsi="Times New Roman" w:cs="Times New Roman"/>
-          <w:sz w:val="24"/>
-          <w:szCs w:val="24"/>
-        </w:rPr>
-        <w:t xml:space="preserve"> database</w:t>
-      </w:r>
-      <w:r>
-        <w:rPr>
-          <w:rFonts w:ascii="Times New Roman" w:hAnsi="Times New Roman" w:cs="Times New Roman"/>
-          <w:sz w:val="24"/>
-          <w:szCs w:val="24"/>
-        </w:rPr>
-        <w:t>. Once ChromaDB returns a document, the generation process can begin.</w:t>
       </w:r>
     </w:p>
     <w:p>
@@ -5649,6 +5669,7 @@
           <w:sz w:val="24"/>
           <w:szCs w:val="24"/>
         </w:rPr>
+        <w:lastRenderedPageBreak/>
         <w:t xml:space="preserve">then </w:t>
       </w:r>
       <w:r>
@@ -5703,7 +5724,6 @@
           <w:sz w:val="24"/>
           <w:szCs w:val="24"/>
         </w:rPr>
-        <w:lastRenderedPageBreak/>
         <w:t xml:space="preserve">The </w:t>
       </w:r>
       <w:r>
@@ -6246,6 +6266,7 @@
           <w:sz w:val="24"/>
           <w:szCs w:val="24"/>
         </w:rPr>
+        <w:lastRenderedPageBreak/>
         <w:t>Also, one of our goals (</w:t>
       </w:r>
       <w:r>
@@ -6275,8 +6296,84 @@
           <w:sz w:val="24"/>
           <w:szCs w:val="24"/>
         </w:rPr>
-        <w:t xml:space="preserve">was to create a tutor app that could facilitate other courses and subjects for future work. Our goal was to have an interchangeable backend that can be integrated easily with other subject matter, if that subject </w:t>
-      </w:r>
+        <w:t>was to create a tutor app that could facilitate other courses and subjects for future work. Our goal was to have an interchangeable backend that can be integrated easily with other subject matter, if that subject matter data is in .txt format. Basically, we can use the RAG tutor for any subject or course and still maintain consistent, efficient experience for the students.</w:t>
+      </w:r>
+      <w:r>
+        <w:rPr>
+          <w:rFonts w:ascii="Times New Roman" w:hAnsi="Times New Roman" w:cs="Times New Roman"/>
+          <w:sz w:val="24"/>
+          <w:szCs w:val="24"/>
+        </w:rPr>
+        <w:t xml:space="preserve"> </w:t>
+      </w:r>
+    </w:p>
+    <w:p>
+      <w:pPr>
+        <w:spacing w:line="480" w:lineRule="auto"/>
+        <w:ind w:firstLine="720"/>
+        <w:rPr>
+          <w:rFonts w:ascii="Times New Roman" w:hAnsi="Times New Roman" w:cs="Times New Roman"/>
+          <w:sz w:val="24"/>
+          <w:szCs w:val="24"/>
+        </w:rPr>
+      </w:pPr>
+      <w:r>
+        <w:rPr>
+          <w:rFonts w:ascii="Times New Roman" w:hAnsi="Times New Roman" w:cs="Times New Roman"/>
+          <w:sz w:val="24"/>
+          <w:szCs w:val="24"/>
+        </w:rPr>
+        <w:t>The main components of our backend operate independently of the C++ material so that we can use it for other subjects quickly and efficiently. Our RAG pipeline uses LangChain for text processing, langchain_ollama for generating semantic embeddings, and ChromaDB for vector-based storage. The combination of these tools creates a formidable RAG pipeline that is totally flexible in the subjects it can cover and be used as a tutor. Instead of embedding specific rules for C++ education, the backend will use any .txt material that a tutor or instructor provides the system. The texts are divided into chunks, each chunk is transformed into an embedding vector that represents its semantic content. These vectors are then stored in ChromaDB, providing efficient retrieval when a student submits a question.</w:t>
+      </w:r>
+    </w:p>
+    <w:p>
+      <w:pPr>
+        <w:spacing w:line="480" w:lineRule="auto"/>
+        <w:ind w:firstLine="720"/>
+        <w:rPr>
+          <w:rFonts w:ascii="Times New Roman" w:hAnsi="Times New Roman" w:cs="Times New Roman"/>
+          <w:sz w:val="24"/>
+          <w:szCs w:val="24"/>
+        </w:rPr>
+      </w:pPr>
+      <w:r>
+        <w:rPr>
+          <w:rFonts w:ascii="Times New Roman" w:hAnsi="Times New Roman" w:cs="Times New Roman"/>
+          <w:sz w:val="24"/>
+          <w:szCs w:val="24"/>
+        </w:rPr>
+        <w:t>Furthermore, any user can convert course textbooks, lecture notes, or supplementary materials into standardized .txt files. These files should be segmented by chapters or topics/ideas to facilitate contextual chunking. This subdivision is critical because it preserves the proper context and ensures that the retrieved content directly relates to the student’s/user’s query.</w:t>
+      </w:r>
+    </w:p>
+    <w:p>
+      <w:pPr>
+        <w:spacing w:line="480" w:lineRule="auto"/>
+        <w:ind w:firstLine="720"/>
+        <w:rPr>
+          <w:rFonts w:ascii="Times New Roman" w:hAnsi="Times New Roman" w:cs="Times New Roman"/>
+          <w:sz w:val="24"/>
+          <w:szCs w:val="24"/>
+        </w:rPr>
+      </w:pPr>
+      <w:r>
+        <w:rPr>
+          <w:rFonts w:ascii="Times New Roman" w:hAnsi="Times New Roman" w:cs="Times New Roman"/>
+          <w:sz w:val="24"/>
+          <w:szCs w:val="24"/>
+        </w:rPr>
+        <w:t>Next, using LangChain, the text files are taken in and split into semantically coherent chunks. Langchain_ollama then generates embeddings from these chunks, which are stored along with metadata into ChromaDB. This process requires no adjustments to the backend code, which remains the same regardless of the subject matter.</w:t>
+      </w:r>
+    </w:p>
+    <w:p>
+      <w:pPr>
+        <w:spacing w:line="480" w:lineRule="auto"/>
+        <w:ind w:firstLine="720"/>
+        <w:rPr>
+          <w:rFonts w:ascii="Times New Roman" w:hAnsi="Times New Roman" w:cs="Times New Roman"/>
+          <w:sz w:val="24"/>
+          <w:szCs w:val="24"/>
+        </w:rPr>
+      </w:pPr>
       <w:r>
         <w:rPr>
           <w:rFonts w:ascii="Times New Roman" w:hAnsi="Times New Roman" w:cs="Times New Roman"/>
@@ -6284,100 +6381,7 @@
           <w:szCs w:val="24"/>
         </w:rPr>
         <w:lastRenderedPageBreak/>
-        <w:t>matter data is in .txt format. Basically, we can use the RAG tutor for any subject or course and still maintain consistent, efficient experience for the students.</w:t>
-      </w:r>
-      <w:r>
-        <w:rPr>
-          <w:rFonts w:ascii="Times New Roman" w:hAnsi="Times New Roman" w:cs="Times New Roman"/>
-          <w:sz w:val="24"/>
-          <w:szCs w:val="24"/>
-        </w:rPr>
-        <w:t xml:space="preserve"> </w:t>
-      </w:r>
-    </w:p>
-    <w:p>
-      <w:pPr>
-        <w:spacing w:line="480" w:lineRule="auto"/>
-        <w:ind w:firstLine="720"/>
-        <w:rPr>
-          <w:rFonts w:ascii="Times New Roman" w:hAnsi="Times New Roman" w:cs="Times New Roman"/>
-          <w:sz w:val="24"/>
-          <w:szCs w:val="24"/>
-        </w:rPr>
-      </w:pPr>
-      <w:r>
-        <w:rPr>
-          <w:rFonts w:ascii="Times New Roman" w:hAnsi="Times New Roman" w:cs="Times New Roman"/>
-          <w:sz w:val="24"/>
-          <w:szCs w:val="24"/>
-        </w:rPr>
-        <w:t>The main components of our backend operate independently of the C++ material so that we can use it for other subjects quickly and efficiently. Our RAG pipeline uses LangChain for text processing, langchain_ollama for generating semantic embeddings, and ChromaDB for vector-based storage. The combination of these tools creates a formidable RAG pipeline that is totally flexible in the subjects it can cover and be used as a tutor. Instead of embedding specific rules for C++ education, the backend will use any .txt material that a tutor or instructor provides the system. The texts are divided into chunks, each chunk is transformed into an embedding vector that represents its semantic content. These vectors are then stored in ChromaDB, providing efficient retrieval when a student submits a question.</w:t>
-      </w:r>
-    </w:p>
-    <w:p>
-      <w:pPr>
-        <w:spacing w:line="480" w:lineRule="auto"/>
-        <w:ind w:firstLine="720"/>
-        <w:rPr>
-          <w:rFonts w:ascii="Times New Roman" w:hAnsi="Times New Roman" w:cs="Times New Roman"/>
-          <w:sz w:val="24"/>
-          <w:szCs w:val="24"/>
-        </w:rPr>
-      </w:pPr>
-      <w:r>
-        <w:rPr>
-          <w:rFonts w:ascii="Times New Roman" w:hAnsi="Times New Roman" w:cs="Times New Roman"/>
-          <w:sz w:val="24"/>
-          <w:szCs w:val="24"/>
-        </w:rPr>
-        <w:t>Furthermore, any user can convert course textbooks, lecture notes, or supplementary materials into standardized .txt files. These files should be segmented by chapters or topics/ideas to facilitate contextual chunking. This subdivision is critical because it preserves the proper context and ensures that the retrieved content directly relates to the student’s/user’s query.</w:t>
-      </w:r>
-    </w:p>
-    <w:p>
-      <w:pPr>
-        <w:spacing w:line="480" w:lineRule="auto"/>
-        <w:ind w:firstLine="720"/>
-        <w:rPr>
-          <w:rFonts w:ascii="Times New Roman" w:hAnsi="Times New Roman" w:cs="Times New Roman"/>
-          <w:sz w:val="24"/>
-          <w:szCs w:val="24"/>
-        </w:rPr>
-      </w:pPr>
-      <w:r>
-        <w:rPr>
-          <w:rFonts w:ascii="Times New Roman" w:hAnsi="Times New Roman" w:cs="Times New Roman"/>
-          <w:sz w:val="24"/>
-          <w:szCs w:val="24"/>
-        </w:rPr>
-        <w:t>Next, using LangChain, the text files are taken in and split into semantically coherent chunks. Langchain_ollama then generates embeddings from these chunks, which are stored along with metadata into ChromaDB. This process requires no adjustments to the backend code, which remains the same regardless of the subject matter.</w:t>
-      </w:r>
-    </w:p>
-    <w:p>
-      <w:pPr>
-        <w:spacing w:line="480" w:lineRule="auto"/>
-        <w:ind w:firstLine="720"/>
-        <w:rPr>
-          <w:rFonts w:ascii="Times New Roman" w:hAnsi="Times New Roman" w:cs="Times New Roman"/>
-          <w:sz w:val="24"/>
-          <w:szCs w:val="24"/>
-        </w:rPr>
-      </w:pPr>
-      <w:r>
-        <w:rPr>
-          <w:rFonts w:ascii="Times New Roman" w:hAnsi="Times New Roman" w:cs="Times New Roman"/>
-          <w:sz w:val="24"/>
-          <w:szCs w:val="24"/>
-        </w:rPr>
-        <w:t xml:space="preserve">The next phase includes when a user submits a question, the backend converts the question into an embedding using the same model, ensuring compatibility with the indexed content. A semantic similarity search is executed in ChromaDB, and the most relevant text </w:t>
-      </w:r>
-      <w:r>
-        <w:rPr>
-          <w:rFonts w:ascii="Times New Roman" w:hAnsi="Times New Roman" w:cs="Times New Roman"/>
-          <w:sz w:val="24"/>
-          <w:szCs w:val="24"/>
-        </w:rPr>
-        <w:lastRenderedPageBreak/>
-        <w:t xml:space="preserve">chunks are retrieved. These retrieved chunks are then augmented with the original question to construct a concise prompt for the LLM. Lastly the LLM generates a response that is concise and relevant to the user’s question. </w:t>
+        <w:t xml:space="preserve">The next phase includes when a user submits a question, the backend converts the question into an embedding using the same model, ensuring compatibility with the indexed content. A semantic similarity search is executed in ChromaDB, and the most relevant text chunks are retrieved. These retrieved chunks are then augmented with the original question to construct a concise prompt for the LLM. Lastly the LLM generates a response that is concise and relevant to the user’s question. </w:t>
       </w:r>
     </w:p>
     <w:p>
@@ -6461,6 +6465,7 @@
           <w:sz w:val="24"/>
           <w:szCs w:val="24"/>
         </w:rPr>
+        <w:lastRenderedPageBreak/>
         <w:t>(beginning of carbon efficiency &amp; privacy benefits of local LLM)</w:t>
       </w:r>
     </w:p>
@@ -6480,7 +6485,6 @@
           <w:sz w:val="24"/>
           <w:szCs w:val="24"/>
         </w:rPr>
-        <w:lastRenderedPageBreak/>
         <w:t xml:space="preserve">As </w:t>
       </w:r>
       <w:r>
@@ -6787,7 +6791,7 @@
           <w:sz w:val="24"/>
           <w:szCs w:val="24"/>
         </w:rPr>
-        <w:t xml:space="preserve"> Together, these findings indicate that for scenario-specific workloads like a tutoring assistant, a self-hosted LLM on a single GPU not only preserves data privacy but also achieves substantially lower per-inference carbon emissions than default cloud deployments. Educators and institutions aiming </w:t>
+        <w:t xml:space="preserve"> Together, these findings indicate that for scenario-specific workloads like a tutoring assistant, a self-hosted LLM on a single GPU not only preserves data privacy but also achieves substantially lower per-</w:t>
       </w:r>
       <w:r>
         <w:rPr>
@@ -6796,7 +6800,7 @@
           <w:szCs w:val="24"/>
         </w:rPr>
         <w:lastRenderedPageBreak/>
-        <w:t>for sustainable AI should therefore consider local hosting of appropriately sized models as a greener alternative to multi-GPU cloud inference.</w:t>
+        <w:t>inference carbon emissions than default cloud deployments. Educators and institutions aiming for sustainable AI should therefore consider local hosting of appropriately sized models as a greener alternative to multi-GPU cloud inference.</w:t>
       </w:r>
     </w:p>
     <w:p>
@@ -7079,7 +7083,7 @@
           <w:sz w:val="24"/>
           <w:szCs w:val="24"/>
         </w:rPr>
-        <w:t xml:space="preserve"> for a browser, you would need to take the source code for a C++ compiler, G++ for example, and compile it with a web assembly compiler. Once you did that you would have to figure out how to take the code, save it as a file in the web assembly file structure, compile it using the compiler, and then finally </w:t>
+        <w:t xml:space="preserve"> for a browser, you would need to take the source code for a C++ compiler, G++ for example, and compile it with a web assembly compiler. Once you did that you would have to figure out how to take the code, </w:t>
       </w:r>
       <w:r>
         <w:rPr>
@@ -7088,7 +7092,7 @@
           <w:szCs w:val="24"/>
         </w:rPr>
         <w:lastRenderedPageBreak/>
-        <w:t>run it, while being able to access its input and output live. This would likely mean you needed to also compile a terminal application in web assembly.</w:t>
+        <w:t>save it as a file in the web assembly file structure, compile it using the compiler, and then finally run it, while being able to access its input and output live. This would likely mean you needed to also compile a terminal application in web assembly.</w:t>
       </w:r>
     </w:p>
     <w:p>
@@ -7267,6 +7271,7 @@
           <w:sz w:val="24"/>
           <w:szCs w:val="24"/>
         </w:rPr>
+        <w:lastRenderedPageBreak/>
         <w:t>The cost of premium AI services of outpaces the speed benefits. We found Llama to be an excellent when weighing speed, flexibility, and cost.</w:t>
       </w:r>
     </w:p>
@@ -7523,7 +7528,16 @@
           <w:sz w:val="24"/>
           <w:szCs w:val="24"/>
         </w:rPr>
-        <w:t xml:space="preserve"> did outperform open-source models in Q&amp;A tasks. However, the performance gap wasn’t significant enough to justify the cost-benefit of using locally hosted open-source models. The needs of the instructor/students should be considered in this regard. </w:t>
+        <w:t xml:space="preserve"> did outperform open-source models in Q&amp;A tasks. However, the performance gap wasn’t significant enough to justify the cost-benefit of using locally hosted open-</w:t>
+      </w:r>
+      <w:r>
+        <w:rPr>
+          <w:rFonts w:ascii="Times New Roman" w:hAnsi="Times New Roman" w:cs="Times New Roman"/>
+          <w:sz w:val="24"/>
+          <w:szCs w:val="24"/>
+        </w:rPr>
+        <w:lastRenderedPageBreak/>
+        <w:t xml:space="preserve">source models. The needs of the instructor/students should be considered in this regard. </w:t>
       </w:r>
     </w:p>
     <w:p>
